--- a/ Spring Framework 2- Dan.docx
+++ b/ Spring Framework 2- Dan.docx
@@ -4,6 +4,9 @@
   <w:body>
     <w:p>
       <w:r>
+        <w:rPr>
+          <w:noProof/>
+        </w:rPr>
         <w:drawing>
           <wp:inline distT="0" distB="0" distL="0" distR="0" wp14:anchorId="52874AE2" wp14:editId="5BFD102E">
             <wp:extent cx="3134225" cy="1219200"/>
@@ -79,7 +82,13 @@
     <w:p>
       <w:proofErr w:type="spellStart"/>
       <w:r>
-        <w:t>SprigBoot</w:t>
+        <w:t>Spri</w:t>
+      </w:r>
+      <w:r>
+        <w:t>n</w:t>
+      </w:r>
+      <w:r>
+        <w:t>gBoot</w:t>
       </w:r>
       <w:proofErr w:type="spellEnd"/>
     </w:p>
@@ -89,19 +98,131 @@
       </w:r>
     </w:p>
     <w:p/>
-    <w:p/>
-    <w:p/>
-    <w:p/>
+    <w:p>
+      <w:r>
+        <w:t>Packages</w:t>
+      </w:r>
+    </w:p>
     <w:p>
       <w:r>
         <w:t>Controllers</w:t>
       </w:r>
-    </w:p>
-    <w:p>
-      <w:r>
-        <w:t>-will handle our REST API endpoints</w:t>
-      </w:r>
-    </w:p>
+      <w:r>
+        <w:t xml:space="preserve">: </w:t>
+      </w:r>
+      <w:r>
+        <w:t>will handle our REST API endpoints</w:t>
+      </w:r>
+    </w:p>
+    <w:p>
+      <w:r>
+        <w:t>Models: hold our JPA entities and other persistence info</w:t>
+      </w:r>
+    </w:p>
+    <w:p>
+      <w:r>
+        <w:t>Repositories: hold our JPA repositories</w:t>
+      </w:r>
+    </w:p>
+    <w:p>
+      <w:r>
+        <w:t>Services: logic based code</w:t>
+      </w:r>
+    </w:p>
+    <w:p/>
+    <w:p>
+      <w:r>
+        <w:rPr>
+          <w:noProof/>
+        </w:rPr>
+        <w:drawing>
+          <wp:inline distT="0" distB="0" distL="0" distR="0" wp14:anchorId="7004E389" wp14:editId="18DA1A8B">
+            <wp:extent cx="2274277" cy="1522988"/>
+            <wp:effectExtent l="0" t="0" r="0" b="1270"/>
+            <wp:docPr id="3" name="Picture 3" descr="A screenshot of a computer&#10;&#10;Description automatically generated"/>
+            <wp:cNvGraphicFramePr>
+              <a:graphicFrameLocks xmlns:a="http://schemas.openxmlformats.org/drawingml/2006/main" noChangeAspect="1"/>
+            </wp:cNvGraphicFramePr>
+            <a:graphic xmlns:a="http://schemas.openxmlformats.org/drawingml/2006/main">
+              <a:graphicData uri="http://schemas.openxmlformats.org/drawingml/2006/picture">
+                <pic:pic xmlns:pic="http://schemas.openxmlformats.org/drawingml/2006/picture">
+                  <pic:nvPicPr>
+                    <pic:cNvPr id="3" name="Picture 3" descr="A screenshot of a computer&#10;&#10;Description automatically generated"/>
+                    <pic:cNvPicPr/>
+                  </pic:nvPicPr>
+                  <pic:blipFill>
+                    <a:blip r:embed="rId5" cstate="print">
+                      <a:extLst>
+                        <a:ext uri="{28A0092B-C50C-407E-A947-70E740481C1C}">
+                          <a14:useLocalDpi xmlns:a14="http://schemas.microsoft.com/office/drawing/2010/main" val="0"/>
+                        </a:ext>
+                      </a:extLst>
+                    </a:blip>
+                    <a:stretch>
+                      <a:fillRect/>
+                    </a:stretch>
+                  </pic:blipFill>
+                  <pic:spPr>
+                    <a:xfrm>
+                      <a:off x="0" y="0"/>
+                      <a:ext cx="2274533" cy="1523159"/>
+                    </a:xfrm>
+                    <a:prstGeom prst="rect">
+                      <a:avLst/>
+                    </a:prstGeom>
+                  </pic:spPr>
+                </pic:pic>
+              </a:graphicData>
+            </a:graphic>
+          </wp:inline>
+        </w:drawing>
+      </w:r>
+    </w:p>
+    <w:p>
+      <w:r>
+        <w:t>-Spring will handle dependencies, just declare a starter</w:t>
+      </w:r>
+    </w:p>
+    <w:p/>
+    <w:p>
+      <w:r>
+        <w:t>POM</w:t>
+      </w:r>
+    </w:p>
+    <w:p>
+      <w:r>
+        <w:t>-Don’t have specify the version inside dependency, how does SB know which version?</w:t>
+      </w:r>
+    </w:p>
+    <w:p>
+      <w:r>
+        <w:t>-Inside the &lt;parent&gt; declares the version of all aka BOM (bill of material)</w:t>
+      </w:r>
+    </w:p>
+    <w:p/>
+    <w:p/>
+    <w:p/>
+    <w:p/>
+    <w:p/>
+    <w:p/>
+    <w:p/>
+    <w:p>
+      <w:r>
+        <w:lastRenderedPageBreak/>
+        <w:t>Building Apps with Spring Boot</w:t>
+      </w:r>
+    </w:p>
+    <w:p/>
+    <w:p>
+      <w:r>
+        <w:t xml:space="preserve">-App includes Spring MVC, Spring Data, JPA, </w:t>
+      </w:r>
+      <w:r>
+        <w:t>relational database (Postgres)</w:t>
+      </w:r>
+    </w:p>
+    <w:p/>
+    <w:p/>
     <w:sectPr>
       <w:pgSz w:w="12240" w:h="15840"/>
       <w:pgMar w:top="1440" w:right="1440" w:bottom="1440" w:left="1440" w:header="720" w:footer="720" w:gutter="0"/>
